--- a/Artefatos/12. Lista de Características (Descrição das Características).docx
+++ b/Artefatos/12. Lista de Características (Descrição das Características).docx
@@ -24,6 +24,24 @@
         <w:t>Descrição das Características</w:t>
       </w:r>
     </w:p>
+    <w:p>
+      <w:r>
+        <w:t>Evidências</w:t>
+      </w:r>
+    </w:p>
+    <w:p>
+      <w:hyperlink r:id="rId5" w:history="1">
+        <w:bookmarkStart w:id="2" w:name="_GoBack"/>
+        <w:bookmarkEnd w:id="2"/>
+        <w:r>
+          <w:rPr>
+            <w:rStyle w:val="Hyperlink"/>
+          </w:rPr>
+          <w:t>github.com/Antsuhue/workshop</w:t>
+        </w:r>
+      </w:hyperlink>
+    </w:p>
+    <w:p/>
     <w:p>
       <w:pPr>
         <w:rPr>
@@ -824,8 +842,6 @@
       <w:r>
         <w:tab/>
       </w:r>
-      <w:bookmarkStart w:id="2" w:name="_GoBack"/>
-      <w:bookmarkEnd w:id="2"/>
       <w:r>
         <w:tab/>
       </w:r>
@@ -1905,6 +1921,18 @@
       </w:tblCellMar>
     </w:tblPr>
   </w:style>
+  <w:style w:type="character" w:styleId="Hyperlink">
+    <w:name w:val="Hyperlink"/>
+    <w:basedOn w:val="Fontepargpadro"/>
+    <w:uiPriority w:val="99"/>
+    <w:semiHidden/>
+    <w:unhideWhenUsed/>
+    <w:rsid w:val="00534710"/>
+    <w:rPr>
+      <w:color w:val="0000FF"/>
+      <w:u w:val="single"/>
+    </w:rPr>
+  </w:style>
 </w:styles>
 </file>
 
